--- a/Production/Notes for Production.docx
+++ b/Production/Notes for Production.docx
@@ -4,26 +4,15 @@
   <w:body>
     <w:p>
       <w:r>
-        <w:t xml:space="preserve">The </w:t>
-      </w:r>
-      <w:proofErr w:type="spellStart"/>
-      <w:r>
-        <w:t>iOS</w:t>
-      </w:r>
-      <w:proofErr w:type="spellEnd"/>
-      <w:r>
-        <w:t xml:space="preserve"> application is being targeted to </w:t>
-      </w:r>
-      <w:proofErr w:type="spellStart"/>
-      <w:r>
-        <w:t>iOS</w:t>
-      </w:r>
-      <w:proofErr w:type="spellEnd"/>
-      <w:r>
-        <w:t xml:space="preserve"> 7.0+. This is due to the fact that anything less than 7 does not support the core framework required for the Bluetooth functionality.</w:t>
+        <w:t>The iOS application is being targeted to iOS 7.0+. This is due to the fact that anything less than 7 does not support the core framework required for the Bluetooth functionality.</w:t>
       </w:r>
     </w:p>
+    <w:p/>
+    <w:p/>
     <w:p>
+      <w:r>
+        <w:t>Designed for iPhones – Isnt designed to be used for iPads as drivers don’t generally use iPads when they are out driving – RESEARCH THIS!!!</w:t>
+      </w:r>
       <w:bookmarkStart w:id="0" w:name="_GoBack"/>
       <w:bookmarkEnd w:id="0"/>
     </w:p>

--- a/Production/Notes for Production.docx
+++ b/Production/Notes for Production.docx
@@ -12,6 +12,9 @@
     <w:p>
       <w:r>
         <w:t>Designed for iPhones – Isnt designed to be used for iPads as drivers don’t generally use iPads when they are out driving – RESEARCH THIS!!!</w:t>
+      </w:r>
+      <w:r>
+        <w:t>!</w:t>
       </w:r>
       <w:bookmarkStart w:id="0" w:name="_GoBack"/>
       <w:bookmarkEnd w:id="0"/>
